--- a/Documenti/Idee per lindicatore.docx
+++ b/Documenti/Idee per lindicatore.docx
@@ -13746,6 +13746,7 @@
         <w:rPr>
           <w:b/>
           <w:bCs/>
+          <w:noProof/>
         </w:rPr>
         <w:lastRenderedPageBreak/>
         <w:drawing>
@@ -15855,6 +15856,1014 @@
         <w:t>- Sistema di notifiche</w:t>
       </w:r>
     </w:p>
+    <w:p>
+      <w:r>
+        <w:br w:type="page"/>
+      </w:r>
+    </w:p>
+    <w:p>
+      <w:pPr>
+        <w:rPr>
+          <w:b/>
+          <w:bCs/>
+        </w:rPr>
+      </w:pPr>
+      <w:r>
+        <w:rPr>
+          <w:b/>
+          <w:bCs/>
+        </w:rPr>
+        <w:lastRenderedPageBreak/>
+        <w:t>Analisi della situazione attuale di BTC</w:t>
+      </w:r>
+    </w:p>
+    <w:p>
+      <w:r>
+        <w:t>Attualmente BTC si trova su livelli molto elevati, avendo superato i suoi precedenti massimi storici. I dati recenti suggeriscono che diversi analisti vedono un potenziale di crescita ulteriore entro fine anno, con stime variabili tra $120.000 e oltre $160.000, ma con forte volatilità prevista a breve termine</w:t>
+      </w:r>
+      <w:hyperlink r:id="rId14" w:tgtFrame="_blank" w:history="1">
+        <w:r>
+          <w:rPr>
+            <w:rStyle w:val="Collegamentoipertestuale"/>
+          </w:rPr>
+          <w:t>1</w:t>
+        </w:r>
+      </w:hyperlink>
+      <w:hyperlink r:id="rId15" w:tgtFrame="_blank" w:history="1">
+        <w:r>
+          <w:rPr>
+            <w:rStyle w:val="Collegamentoipertestuale"/>
+          </w:rPr>
+          <w:t>2</w:t>
+        </w:r>
+      </w:hyperlink>
+      <w:r>
+        <w:t>. Quindi, siamo in un’area di possibile estensione di trend ma anche di maggior rischio di ritracciamento o inversione.</w:t>
+      </w:r>
+    </w:p>
+    <w:p>
+      <w:pPr>
+        <w:rPr>
+          <w:b/>
+          <w:bCs/>
+        </w:rPr>
+      </w:pPr>
+      <w:r>
+        <w:rPr>
+          <w:b/>
+          <w:bCs/>
+        </w:rPr>
+        <w:t>Segnale di entrata vs rischio inversione trend</w:t>
+      </w:r>
+    </w:p>
+    <w:p>
+      <w:r>
+        <w:t>Hai identificato un segnale di ingresso algoritmico (“Compra LIVE”). Tuttavia, dall’analisi tecnica e dal pannello multi-confluenza del grafico risultano alcuni segnali misti:</w:t>
+      </w:r>
+    </w:p>
+    <w:p>
+      <w:pPr>
+        <w:numPr>
+          <w:ilvl w:val="0"/>
+          <w:numId w:val="34"/>
+        </w:numPr>
+      </w:pPr>
+      <w:r>
+        <w:rPr>
+          <w:b/>
+          <w:bCs/>
+        </w:rPr>
+        <w:t>Alcuni indicatori danno ancora segnale di forza e acquisto (</w:t>
+      </w:r>
+      <w:proofErr w:type="spellStart"/>
+      <w:r>
+        <w:rPr>
+          <w:b/>
+          <w:bCs/>
+        </w:rPr>
+        <w:t>Bollinger</w:t>
+      </w:r>
+      <w:proofErr w:type="spellEnd"/>
+      <w:r>
+        <w:rPr>
+          <w:b/>
+          <w:bCs/>
+        </w:rPr>
+        <w:t>, Confluenza, RSI Stocastico)</w:t>
+      </w:r>
+    </w:p>
+    <w:p>
+      <w:pPr>
+        <w:numPr>
+          <w:ilvl w:val="0"/>
+          <w:numId w:val="34"/>
+        </w:numPr>
+      </w:pPr>
+      <w:r>
+        <w:t>Tuttavia, Momentum e MACD stanno segnalando un possibile indebolimento del trend, o addirittura un principio di inversione ribassista</w:t>
+      </w:r>
+    </w:p>
+    <w:p>
+      <w:pPr>
+        <w:numPr>
+          <w:ilvl w:val="0"/>
+          <w:numId w:val="34"/>
+        </w:numPr>
+      </w:pPr>
+      <w:r>
+        <w:t>Il trend generale appare “Laterale” e non più marcatamente rialzista</w:t>
+      </w:r>
+    </w:p>
+    <w:p>
+      <w:r>
+        <w:t>Questo quadro conferma che siamo in una zona di incertezza dove i rischi di un’inversione sono elevati, specialmente dopo un rally prolungato</w:t>
+      </w:r>
+      <w:hyperlink r:id="rId16" w:tgtFrame="_blank" w:history="1">
+        <w:r>
+          <w:rPr>
+            <w:rStyle w:val="Collegamentoipertestuale"/>
+          </w:rPr>
+          <w:t>3</w:t>
+        </w:r>
+      </w:hyperlink>
+      <w:hyperlink r:id="rId17" w:tgtFrame="_blank" w:history="1">
+        <w:r>
+          <w:rPr>
+            <w:rStyle w:val="Collegamentoipertestuale"/>
+          </w:rPr>
+          <w:t>4</w:t>
+        </w:r>
+      </w:hyperlink>
+      <w:r>
+        <w:t>.</w:t>
+      </w:r>
+    </w:p>
+    <w:p>
+      <w:pPr>
+        <w:rPr>
+          <w:b/>
+          <w:bCs/>
+        </w:rPr>
+      </w:pPr>
+      <w:r>
+        <w:rPr>
+          <w:b/>
+          <w:bCs/>
+        </w:rPr>
+        <w:t>Consigli pratici per gestire l’ingresso</w:t>
+      </w:r>
+    </w:p>
+    <w:p>
+      <w:r>
+        <w:rPr>
+          <w:b/>
+          <w:bCs/>
+        </w:rPr>
+        <w:t>1. Non anticipare troppo:</w:t>
+      </w:r>
+      <w:r>
+        <w:br/>
+        <w:t xml:space="preserve">Se il tuo segnale di entrata si trova vicino a un potenziale massimo, è sensato aspettare ulteriori conferme, soprattutto se ci sono primi segnali di debolezza sugli indicatori di </w:t>
+      </w:r>
+      <w:proofErr w:type="spellStart"/>
+      <w:r>
+        <w:t>momentum</w:t>
+      </w:r>
+      <w:proofErr w:type="spellEnd"/>
+      <w:r>
+        <w:t xml:space="preserve"> e sui volumi</w:t>
+      </w:r>
+      <w:hyperlink r:id="rId18" w:tgtFrame="_blank" w:history="1">
+        <w:r>
+          <w:rPr>
+            <w:rStyle w:val="Collegamentoipertestuale"/>
+          </w:rPr>
+          <w:t>5</w:t>
+        </w:r>
+      </w:hyperlink>
+      <w:hyperlink r:id="rId19" w:tgtFrame="_blank" w:history="1">
+        <w:r>
+          <w:rPr>
+            <w:rStyle w:val="Collegamentoipertestuale"/>
+          </w:rPr>
+          <w:t>6</w:t>
+        </w:r>
+      </w:hyperlink>
+      <w:r>
+        <w:t>.</w:t>
+      </w:r>
+    </w:p>
+    <w:p>
+      <w:r>
+        <w:rPr>
+          <w:b/>
+          <w:bCs/>
+        </w:rPr>
+        <w:t>2. Cerca la conferma da altri asset e mercati:</w:t>
+      </w:r>
+      <w:r>
+        <w:br/>
+        <w:t xml:space="preserve">Valuta la forza del settore </w:t>
+      </w:r>
+      <w:proofErr w:type="spellStart"/>
+      <w:r>
+        <w:t>crypto</w:t>
+      </w:r>
+      <w:proofErr w:type="spellEnd"/>
+      <w:r>
+        <w:t xml:space="preserve"> in generale e se i principali asset correlati (come ETH o altri </w:t>
+      </w:r>
+      <w:proofErr w:type="spellStart"/>
+      <w:r>
+        <w:t>altcoin</w:t>
+      </w:r>
+      <w:proofErr w:type="spellEnd"/>
+      <w:r>
+        <w:t xml:space="preserve"> leader) mostrano anch’essi segnali positivi o se stornano simultaneamente. Questo ti aiuterà a filtrare i falsi segnali che ogni singolo asset può generare in area di massimo</w:t>
+      </w:r>
+      <w:hyperlink r:id="rId20" w:tgtFrame="_blank" w:history="1">
+        <w:r>
+          <w:rPr>
+            <w:rStyle w:val="Collegamentoipertestuale"/>
+          </w:rPr>
+          <w:t>6</w:t>
+        </w:r>
+      </w:hyperlink>
+      <w:r>
+        <w:t>.</w:t>
+      </w:r>
+    </w:p>
+    <w:p>
+      <w:r>
+        <w:rPr>
+          <w:b/>
+          <w:bCs/>
+        </w:rPr>
+        <w:t>3. Usa la conferma multi-indicatore:</w:t>
+      </w:r>
+      <w:r>
+        <w:br/>
+        <w:t>Sono consigliati almeno 2-3 segnali convergenti, tra indicatori di tendenza (MA, MACD), oscillatori (RSI, Stocastico) ed eventualmente pattern di candele di inversione (</w:t>
+      </w:r>
+      <w:proofErr w:type="spellStart"/>
+      <w:r>
+        <w:t>Doji</w:t>
+      </w:r>
+      <w:proofErr w:type="spellEnd"/>
+      <w:r>
+        <w:t xml:space="preserve">, </w:t>
+      </w:r>
+      <w:proofErr w:type="spellStart"/>
+      <w:r>
+        <w:t>Engulfing</w:t>
+      </w:r>
+      <w:proofErr w:type="spellEnd"/>
+      <w:r>
+        <w:t>, Hammer)</w:t>
+      </w:r>
+      <w:hyperlink r:id="rId21" w:tgtFrame="_blank" w:history="1">
+        <w:r>
+          <w:rPr>
+            <w:rStyle w:val="Collegamentoipertestuale"/>
+          </w:rPr>
+          <w:t>3</w:t>
+        </w:r>
+      </w:hyperlink>
+      <w:hyperlink r:id="rId22" w:tgtFrame="_blank" w:history="1">
+        <w:r>
+          <w:rPr>
+            <w:rStyle w:val="Collegamentoipertestuale"/>
+          </w:rPr>
+          <w:t>7</w:t>
+        </w:r>
+      </w:hyperlink>
+      <w:r>
+        <w:t xml:space="preserve">. Aspetta un chiaro break out sopra un livello di resistenza o, se già long, monitora attentamente </w:t>
+      </w:r>
+      <w:proofErr w:type="spellStart"/>
+      <w:r>
+        <w:t>trailing</w:t>
+      </w:r>
+      <w:proofErr w:type="spellEnd"/>
+      <w:r>
+        <w:t xml:space="preserve"> stop o livelli di take profit protettivi</w:t>
+      </w:r>
+      <w:hyperlink r:id="rId23" w:tgtFrame="_blank" w:history="1">
+        <w:r>
+          <w:rPr>
+            <w:rStyle w:val="Collegamentoipertestuale"/>
+          </w:rPr>
+          <w:t>4</w:t>
+        </w:r>
+      </w:hyperlink>
+      <w:hyperlink r:id="rId24" w:tgtFrame="_blank" w:history="1">
+        <w:r>
+          <w:rPr>
+            <w:rStyle w:val="Collegamentoipertestuale"/>
+          </w:rPr>
+          <w:t>7</w:t>
+        </w:r>
+      </w:hyperlink>
+      <w:r>
+        <w:t>.</w:t>
+      </w:r>
+    </w:p>
+    <w:p>
+      <w:r>
+        <w:rPr>
+          <w:b/>
+          <w:bCs/>
+        </w:rPr>
+        <w:t>4. Gestione del rischio:</w:t>
+      </w:r>
+      <w:r>
+        <w:br/>
+        <w:t xml:space="preserve">Entrare con una posizione ridotta rispetto alla tua size standard può essere una scelta prudente in questa fase, in attesa di una conferma successiva. Magari incrementa la posizione solo in caso di consolidamento sopra il </w:t>
+      </w:r>
+      <w:proofErr w:type="spellStart"/>
+      <w:r>
+        <w:t>masssimo</w:t>
+      </w:r>
+      <w:proofErr w:type="spellEnd"/>
+      <w:r>
+        <w:t xml:space="preserve"> precedente, evitando l’effetto </w:t>
+      </w:r>
+      <w:proofErr w:type="spellStart"/>
+      <w:r>
+        <w:t>whipsaw</w:t>
+      </w:r>
+      <w:proofErr w:type="spellEnd"/>
+      <w:r>
+        <w:t xml:space="preserve"> tipico delle zone di top storico</w:t>
+      </w:r>
+      <w:hyperlink r:id="rId25" w:tgtFrame="_blank" w:history="1">
+        <w:r>
+          <w:rPr>
+            <w:rStyle w:val="Collegamentoipertestuale"/>
+          </w:rPr>
+          <w:t>5</w:t>
+        </w:r>
+      </w:hyperlink>
+      <w:r>
+        <w:t>.</w:t>
+      </w:r>
+    </w:p>
+    <w:p>
+      <w:r>
+        <w:rPr>
+          <w:b/>
+          <w:bCs/>
+        </w:rPr>
+        <w:t>5. Gestione emotiva e disciplina:</w:t>
+      </w:r>
+      <w:r>
+        <w:br/>
+        <w:t>Resta fedele alla tua strategia e non farti guidare dalla FOMO (</w:t>
+      </w:r>
+      <w:proofErr w:type="spellStart"/>
+      <w:r>
+        <w:t>fear</w:t>
+      </w:r>
+      <w:proofErr w:type="spellEnd"/>
+      <w:r>
+        <w:t xml:space="preserve"> of </w:t>
+      </w:r>
+      <w:proofErr w:type="spellStart"/>
+      <w:r>
+        <w:t>missing</w:t>
+      </w:r>
+      <w:proofErr w:type="spellEnd"/>
+      <w:r>
+        <w:t xml:space="preserve"> out). I segnali misti in prossimità dei massimi sono spesso sintomo di forte battaglia tra compratori e venditori, e l’errore più comune è entrare troppo tardi su un trend già molto esteso</w:t>
+      </w:r>
+      <w:hyperlink r:id="rId26" w:tgtFrame="_blank" w:history="1">
+        <w:r>
+          <w:rPr>
+            <w:rStyle w:val="Collegamentoipertestuale"/>
+          </w:rPr>
+          <w:t>5</w:t>
+        </w:r>
+      </w:hyperlink>
+      <w:hyperlink r:id="rId27" w:tgtFrame="_blank" w:history="1">
+        <w:r>
+          <w:rPr>
+            <w:rStyle w:val="Collegamentoipertestuale"/>
+          </w:rPr>
+          <w:t>3</w:t>
+        </w:r>
+      </w:hyperlink>
+      <w:r>
+        <w:t>.</w:t>
+      </w:r>
+    </w:p>
+    <w:p>
+      <w:pPr>
+        <w:rPr>
+          <w:b/>
+          <w:bCs/>
+        </w:rPr>
+      </w:pPr>
+      <w:r>
+        <w:rPr>
+          <w:b/>
+          <w:bCs/>
+        </w:rPr>
+        <w:t>Schema decisionale consigliato</w:t>
+      </w:r>
+    </w:p>
+    <w:tbl>
+      <w:tblPr>
+        <w:tblW w:w="0" w:type="auto"/>
+        <w:tblCellSpacing w:w="15" w:type="dxa"/>
+        <w:tblCellMar>
+          <w:top w:w="15" w:type="dxa"/>
+          <w:left w:w="15" w:type="dxa"/>
+          <w:bottom w:w="15" w:type="dxa"/>
+          <w:right w:w="15" w:type="dxa"/>
+        </w:tblCellMar>
+        <w:tblLook w:val="04A0" w:firstRow="1" w:lastRow="0" w:firstColumn="1" w:lastColumn="0" w:noHBand="0" w:noVBand="1"/>
+      </w:tblPr>
+      <w:tblGrid>
+        <w:gridCol w:w="3704"/>
+        <w:gridCol w:w="3475"/>
+      </w:tblGrid>
+      <w:tr>
+        <w:trPr>
+          <w:tblHeader/>
+          <w:tblCellSpacing w:w="15" w:type="dxa"/>
+        </w:trPr>
+        <w:tc>
+          <w:tcPr>
+            <w:tcW w:w="0" w:type="auto"/>
+            <w:vAlign w:val="center"/>
+            <w:hideMark/>
+          </w:tcPr>
+          <w:p>
+            <w:pPr>
+              <w:rPr>
+                <w:b/>
+                <w:bCs/>
+              </w:rPr>
+            </w:pPr>
+            <w:r>
+              <w:rPr>
+                <w:b/>
+                <w:bCs/>
+              </w:rPr>
+              <w:t>Situazione</w:t>
+            </w:r>
+          </w:p>
+        </w:tc>
+        <w:tc>
+          <w:tcPr>
+            <w:tcW w:w="0" w:type="auto"/>
+            <w:vAlign w:val="center"/>
+            <w:hideMark/>
+          </w:tcPr>
+          <w:p>
+            <w:pPr>
+              <w:rPr>
+                <w:b/>
+                <w:bCs/>
+              </w:rPr>
+            </w:pPr>
+            <w:r>
+              <w:rPr>
+                <w:b/>
+                <w:bCs/>
+              </w:rPr>
+              <w:t>Azione</w:t>
+            </w:r>
+          </w:p>
+        </w:tc>
+      </w:tr>
+      <w:tr>
+        <w:trPr>
+          <w:tblCellSpacing w:w="15" w:type="dxa"/>
+        </w:trPr>
+        <w:tc>
+          <w:tcPr>
+            <w:tcW w:w="0" w:type="auto"/>
+            <w:vAlign w:val="center"/>
+            <w:hideMark/>
+          </w:tcPr>
+          <w:p>
+            <w:r>
+              <w:t>Trend forte e conferme multiple</w:t>
+            </w:r>
+          </w:p>
+        </w:tc>
+        <w:tc>
+          <w:tcPr>
+            <w:tcW w:w="0" w:type="auto"/>
+            <w:vAlign w:val="center"/>
+            <w:hideMark/>
+          </w:tcPr>
+          <w:p>
+            <w:r>
+              <w:t>Puoi valutare un ingresso graduale</w:t>
+            </w:r>
+          </w:p>
+        </w:tc>
+      </w:tr>
+      <w:tr>
+        <w:trPr>
+          <w:tblCellSpacing w:w="15" w:type="dxa"/>
+        </w:trPr>
+        <w:tc>
+          <w:tcPr>
+            <w:tcW w:w="0" w:type="auto"/>
+            <w:vAlign w:val="center"/>
+            <w:hideMark/>
+          </w:tcPr>
+          <w:p>
+            <w:r>
+              <w:lastRenderedPageBreak/>
+              <w:t>Trend indeciso, segnali misti</w:t>
+            </w:r>
+          </w:p>
+        </w:tc>
+        <w:tc>
+          <w:tcPr>
+            <w:tcW w:w="0" w:type="auto"/>
+            <w:vAlign w:val="center"/>
+            <w:hideMark/>
+          </w:tcPr>
+          <w:p>
+            <w:r>
+              <w:t>Attendi conferme anche da altri asset</w:t>
+            </w:r>
+          </w:p>
+        </w:tc>
+      </w:tr>
+      <w:tr>
+        <w:trPr>
+          <w:tblCellSpacing w:w="15" w:type="dxa"/>
+        </w:trPr>
+        <w:tc>
+          <w:tcPr>
+            <w:tcW w:w="0" w:type="auto"/>
+            <w:vAlign w:val="center"/>
+            <w:hideMark/>
+          </w:tcPr>
+          <w:p>
+            <w:r>
+              <w:t>Segnali di inversione/</w:t>
+            </w:r>
+            <w:proofErr w:type="spellStart"/>
+            <w:r>
+              <w:t>momentum</w:t>
+            </w:r>
+            <w:proofErr w:type="spellEnd"/>
+            <w:r>
+              <w:t xml:space="preserve"> debole</w:t>
+            </w:r>
+          </w:p>
+        </w:tc>
+        <w:tc>
+          <w:tcPr>
+            <w:tcW w:w="0" w:type="auto"/>
+            <w:vAlign w:val="center"/>
+            <w:hideMark/>
+          </w:tcPr>
+          <w:p>
+            <w:r>
+              <w:t>Rimani fuori o alleggerisci la posizione</w:t>
+            </w:r>
+          </w:p>
+        </w:tc>
+      </w:tr>
+      <w:tr>
+        <w:trPr>
+          <w:tblCellSpacing w:w="15" w:type="dxa"/>
+        </w:trPr>
+        <w:tc>
+          <w:tcPr>
+            <w:tcW w:w="0" w:type="auto"/>
+            <w:vAlign w:val="center"/>
+            <w:hideMark/>
+          </w:tcPr>
+          <w:p>
+            <w:r>
+              <w:t>Presenza di pattern di reversal</w:t>
+            </w:r>
+          </w:p>
+        </w:tc>
+        <w:tc>
+          <w:tcPr>
+            <w:tcW w:w="0" w:type="auto"/>
+            <w:vAlign w:val="center"/>
+            <w:hideMark/>
+          </w:tcPr>
+          <w:p>
+            <w:r>
+              <w:t>Attendi conferme di rottura o rifiuto</w:t>
+            </w:r>
+          </w:p>
+        </w:tc>
+      </w:tr>
+    </w:tbl>
+    <w:p>
+      <w:pPr>
+        <w:rPr>
+          <w:b/>
+          <w:bCs/>
+        </w:rPr>
+      </w:pPr>
+      <w:r>
+        <w:rPr>
+          <w:b/>
+          <w:bCs/>
+        </w:rPr>
+        <w:t>Considerazioni finali</w:t>
+      </w:r>
+    </w:p>
+    <w:p>
+      <w:pPr>
+        <w:numPr>
+          <w:ilvl w:val="0"/>
+          <w:numId w:val="35"/>
+        </w:numPr>
+      </w:pPr>
+      <w:r>
+        <w:t>Se hai altre posizioni aperte con segnali simili su asset correlati, valuta la correlazione e diversifica il rischio.</w:t>
+      </w:r>
+    </w:p>
+    <w:p>
+      <w:pPr>
+        <w:numPr>
+          <w:ilvl w:val="0"/>
+          <w:numId w:val="35"/>
+        </w:numPr>
+      </w:pPr>
+      <w:r>
+        <w:t>Considera che, in fasi di massimo storico, la volatilità intraday può aumentare e le inversioni possono essere improvvise e violente.</w:t>
+      </w:r>
+    </w:p>
+    <w:p>
+      <w:pPr>
+        <w:numPr>
+          <w:ilvl w:val="0"/>
+          <w:numId w:val="35"/>
+        </w:numPr>
+      </w:pPr>
+      <w:r>
+        <w:t>Monitorare anche fattori macroeconomici e notizie di settore può offrire ulteriori elementi di conferma o allerta.</w:t>
+      </w:r>
+    </w:p>
+    <w:p>
+      <w:r>
+        <w:t>La prudenza in questa fase paga più della fretta, quindi meglio aspettare di vedere una chiara direzionalità confermata da più strumenti prima di esporsi con volumi importanti</w:t>
+      </w:r>
+      <w:hyperlink r:id="rId28" w:tgtFrame="_blank" w:history="1">
+        <w:r>
+          <w:rPr>
+            <w:rStyle w:val="Collegamentoipertestuale"/>
+          </w:rPr>
+          <w:t>5</w:t>
+        </w:r>
+      </w:hyperlink>
+      <w:hyperlink r:id="rId29" w:tgtFrame="_blank" w:history="1">
+        <w:r>
+          <w:rPr>
+            <w:rStyle w:val="Collegamentoipertestuale"/>
+          </w:rPr>
+          <w:t>6</w:t>
+        </w:r>
+      </w:hyperlink>
+      <w:hyperlink r:id="rId30" w:tgtFrame="_blank" w:history="1">
+        <w:r>
+          <w:rPr>
+            <w:rStyle w:val="Collegamentoipertestuale"/>
+          </w:rPr>
+          <w:t>7</w:t>
+        </w:r>
+      </w:hyperlink>
+      <w:r>
+        <w:t>.</w:t>
+      </w:r>
+    </w:p>
+    <w:p>
+      <w:pPr>
+        <w:numPr>
+          <w:ilvl w:val="0"/>
+          <w:numId w:val="36"/>
+        </w:numPr>
+      </w:pPr>
+      <w:hyperlink r:id="rId31" w:history="1">
+        <w:r>
+          <w:rPr>
+            <w:rStyle w:val="Collegamentoipertestuale"/>
+          </w:rPr>
+          <w:t>https://finance.yahoo.com/news/bitcoin-price-prediction-2025-2030-183005525.html</w:t>
+        </w:r>
+      </w:hyperlink>
+    </w:p>
+    <w:p>
+      <w:pPr>
+        <w:numPr>
+          <w:ilvl w:val="0"/>
+          <w:numId w:val="36"/>
+        </w:numPr>
+      </w:pPr>
+      <w:hyperlink r:id="rId32" w:history="1">
+        <w:r>
+          <w:rPr>
+            <w:rStyle w:val="Collegamentoipertestuale"/>
+          </w:rPr>
+          <w:t>https://www.euronews.com/business/2025/07/18/bitcoin-bubble-how-much-more-is-it-expected-to-rise-in-2025</w:t>
+        </w:r>
+      </w:hyperlink>
+    </w:p>
+    <w:p>
+      <w:pPr>
+        <w:numPr>
+          <w:ilvl w:val="0"/>
+          <w:numId w:val="36"/>
+        </w:numPr>
+      </w:pPr>
+      <w:hyperlink r:id="rId33" w:history="1">
+        <w:r>
+          <w:rPr>
+            <w:rStyle w:val="Collegamentoipertestuale"/>
+          </w:rPr>
+          <w:t>https://www.binance.com/en/square/post/21083934787994</w:t>
+        </w:r>
+      </w:hyperlink>
+    </w:p>
+    <w:p>
+      <w:pPr>
+        <w:numPr>
+          <w:ilvl w:val="0"/>
+          <w:numId w:val="36"/>
+        </w:numPr>
+      </w:pPr>
+      <w:hyperlink r:id="rId34" w:history="1">
+        <w:r>
+          <w:rPr>
+            <w:rStyle w:val="Collegamentoipertestuale"/>
+          </w:rPr>
+          <w:t>https://3commas.io/blog/how-to-identify-and-trade-trend-reversal-patterns</w:t>
+        </w:r>
+      </w:hyperlink>
+    </w:p>
+    <w:p>
+      <w:pPr>
+        <w:numPr>
+          <w:ilvl w:val="0"/>
+          <w:numId w:val="36"/>
+        </w:numPr>
+      </w:pPr>
+      <w:hyperlink r:id="rId35" w:history="1">
+        <w:r>
+          <w:rPr>
+            <w:rStyle w:val="Collegamentoipertestuale"/>
+          </w:rPr>
+          <w:t>https://www.altrady.com/crypto-trading/technical-analysis/entry-exit-signals-trend-traders</w:t>
+        </w:r>
+      </w:hyperlink>
+    </w:p>
+    <w:p>
+      <w:pPr>
+        <w:numPr>
+          <w:ilvl w:val="0"/>
+          <w:numId w:val="36"/>
+        </w:numPr>
+      </w:pPr>
+      <w:hyperlink r:id="rId36" w:history="1">
+        <w:r>
+          <w:rPr>
+            <w:rStyle w:val="Collegamentoipertestuale"/>
+          </w:rPr>
+          <w:t>https://money.com/how-and-where-to-find-crypto-trading-signals/</w:t>
+        </w:r>
+      </w:hyperlink>
+    </w:p>
+    <w:p>
+      <w:pPr>
+        <w:numPr>
+          <w:ilvl w:val="0"/>
+          <w:numId w:val="36"/>
+        </w:numPr>
+      </w:pPr>
+      <w:hyperlink r:id="rId37" w:history="1">
+        <w:r>
+          <w:rPr>
+            <w:rStyle w:val="Collegamentoipertestuale"/>
+          </w:rPr>
+          <w:t>https://exolix.com/blog/reversal-candlestick-patterns-in-crypto</w:t>
+        </w:r>
+      </w:hyperlink>
+    </w:p>
+    <w:p>
+      <w:pPr>
+        <w:numPr>
+          <w:ilvl w:val="0"/>
+          <w:numId w:val="36"/>
+        </w:numPr>
+      </w:pPr>
+      <w:hyperlink r:id="rId38" w:history="1">
+        <w:r>
+          <w:rPr>
+            <w:rStyle w:val="Collegamentoipertestuale"/>
+          </w:rPr>
+          <w:t>https://changelly.com/blog/bitcoin-price-prediction/</w:t>
+        </w:r>
+      </w:hyperlink>
+    </w:p>
+    <w:p>
+      <w:pPr>
+        <w:numPr>
+          <w:ilvl w:val="0"/>
+          <w:numId w:val="36"/>
+        </w:numPr>
+      </w:pPr>
+      <w:hyperlink r:id="rId39" w:history="1">
+        <w:r>
+          <w:rPr>
+            <w:rStyle w:val="Collegamentoipertestuale"/>
+          </w:rPr>
+          <w:t>https://www.binance.com/en/price-prediction/bitcoin</w:t>
+        </w:r>
+      </w:hyperlink>
+    </w:p>
+    <w:p>
+      <w:pPr>
+        <w:numPr>
+          <w:ilvl w:val="0"/>
+          <w:numId w:val="36"/>
+        </w:numPr>
+      </w:pPr>
+      <w:hyperlink r:id="rId40" w:history="1">
+        <w:r>
+          <w:rPr>
+            <w:rStyle w:val="Collegamentoipertestuale"/>
+          </w:rPr>
+          <w:t>https://www.kraken.com/en-it/price-prediction/bitcoin</w:t>
+        </w:r>
+      </w:hyperlink>
+    </w:p>
+    <w:p>
+      <w:pPr>
+        <w:numPr>
+          <w:ilvl w:val="0"/>
+          <w:numId w:val="36"/>
+        </w:numPr>
+      </w:pPr>
+      <w:hyperlink r:id="rId41" w:history="1">
+        <w:r>
+          <w:rPr>
+            <w:rStyle w:val="Collegamentoipertestuale"/>
+          </w:rPr>
+          <w:t>https://coindcx.com/blog/price-predictions/bitcoin-price-weekly/</w:t>
+        </w:r>
+      </w:hyperlink>
+    </w:p>
+    <w:p>
+      <w:pPr>
+        <w:numPr>
+          <w:ilvl w:val="0"/>
+          <w:numId w:val="36"/>
+        </w:numPr>
+      </w:pPr>
+      <w:hyperlink r:id="rId42" w:history="1">
+        <w:r>
+          <w:rPr>
+            <w:rStyle w:val="Collegamentoipertestuale"/>
+          </w:rPr>
+          <w:t>https://finance.yahoo.com/news/2025-crypto-forecast-bitcoin-price-130000881.html</w:t>
+        </w:r>
+      </w:hyperlink>
+    </w:p>
+    <w:p>
+      <w:pPr>
+        <w:numPr>
+          <w:ilvl w:val="0"/>
+          <w:numId w:val="36"/>
+        </w:numPr>
+      </w:pPr>
+      <w:hyperlink r:id="rId43" w:history="1">
+        <w:r>
+          <w:rPr>
+            <w:rStyle w:val="Collegamentoipertestuale"/>
+          </w:rPr>
+          <w:t>https://goodcrypto.app/bitcoin-trading-signals/</w:t>
+        </w:r>
+      </w:hyperlink>
+    </w:p>
+    <w:p>
+      <w:pPr>
+        <w:numPr>
+          <w:ilvl w:val="0"/>
+          <w:numId w:val="36"/>
+        </w:numPr>
+      </w:pPr>
+      <w:hyperlink r:id="rId44" w:history="1">
+        <w:r>
+          <w:rPr>
+            <w:rStyle w:val="Collegamentoipertestuale"/>
+          </w:rPr>
+          <w:t>https://www.markets.com/analysis/bitcoin-price-analysis-will-btcusd-hit-150-k-by-the-end-of-2025</w:t>
+        </w:r>
+      </w:hyperlink>
+    </w:p>
+    <w:p>
+      <w:pPr>
+        <w:numPr>
+          <w:ilvl w:val="0"/>
+          <w:numId w:val="36"/>
+        </w:numPr>
+      </w:pPr>
+      <w:hyperlink r:id="rId45" w:history="1">
+        <w:r>
+          <w:rPr>
+            <w:rStyle w:val="Collegamentoipertestuale"/>
+          </w:rPr>
+          <w:t>https://www.centralcharts.com/en/6863-btc-usd/signals</w:t>
+        </w:r>
+      </w:hyperlink>
+    </w:p>
+    <w:p>
+      <w:pPr>
+        <w:numPr>
+          <w:ilvl w:val="0"/>
+          <w:numId w:val="36"/>
+        </w:numPr>
+      </w:pPr>
+      <w:hyperlink r:id="rId46" w:history="1">
+        <w:r>
+          <w:rPr>
+            <w:rStyle w:val="Collegamentoipertestuale"/>
+          </w:rPr>
+          <w:t>https://www.altrady.com/blog/crypto-trading-tools/reversals-trend-confirmation-techniques</w:t>
+        </w:r>
+      </w:hyperlink>
+    </w:p>
+    <w:p>
+      <w:pPr>
+        <w:numPr>
+          <w:ilvl w:val="0"/>
+          <w:numId w:val="36"/>
+        </w:numPr>
+      </w:pPr>
+      <w:hyperlink r:id="rId47" w:history="1">
+        <w:r>
+          <w:rPr>
+            <w:rStyle w:val="Collegamentoipertestuale"/>
+          </w:rPr>
+          <w:t>https://www.statista.com/statistics/326707/bitcoin-price-index/</w:t>
+        </w:r>
+      </w:hyperlink>
+    </w:p>
+    <w:p>
+      <w:pPr>
+        <w:numPr>
+          <w:ilvl w:val="0"/>
+          <w:numId w:val="36"/>
+        </w:numPr>
+      </w:pPr>
+      <w:hyperlink r:id="rId48" w:history="1">
+        <w:r>
+          <w:rPr>
+            <w:rStyle w:val="Collegamentoipertestuale"/>
+          </w:rPr>
+          <w:t>https://it.tradingview.com/scripts/btc!/</w:t>
+        </w:r>
+      </w:hyperlink>
+    </w:p>
+    <w:p>
+      <w:pPr>
+        <w:numPr>
+          <w:ilvl w:val="0"/>
+          <w:numId w:val="36"/>
+        </w:numPr>
+      </w:pPr>
+      <w:hyperlink r:id="rId49" w:history="1">
+        <w:r>
+          <w:rPr>
+            <w:rStyle w:val="Collegamentoipertestuale"/>
+          </w:rPr>
+          <w:t>https://mudrex.com/learn/trend-reversal-in-crypto/</w:t>
+        </w:r>
+      </w:hyperlink>
+    </w:p>
+    <w:p>
+      <w:pPr>
+        <w:numPr>
+          <w:ilvl w:val="0"/>
+          <w:numId w:val="36"/>
+        </w:numPr>
+      </w:pPr>
+      <w:hyperlink r:id="rId50" w:history="1">
+        <w:r>
+          <w:rPr>
+            <w:rStyle w:val="Collegamentoipertestuale"/>
+          </w:rPr>
+          <w:t>https://www.mitrade.com/insights/news/live-news/article-3-962544-20250716</w:t>
+        </w:r>
+      </w:hyperlink>
+    </w:p>
+    <w:p/>
     <w:p/>
     <w:sectPr>
       <w:pgSz w:w="11906" w:h="16838"/>
@@ -18890,6 +19899,417 @@
     </w:lvl>
   </w:abstractNum>
   <w:abstractNum w:abstractNumId="21" w15:restartNumberingAfterBreak="0">
+    <w:nsid w:val="593B7FC9"/>
+    <w:multiLevelType w:val="multilevel"/>
+    <w:tmpl w:val="182A4134"/>
+    <w:lvl w:ilvl="0">
+      <w:start w:val="1"/>
+      <w:numFmt w:val="bullet"/>
+      <w:lvlText w:val=""/>
+      <w:lvlJc w:val="left"/>
+      <w:pPr>
+        <w:tabs>
+          <w:tab w:val="num" w:pos="720"/>
+        </w:tabs>
+        <w:ind w:left="720" w:hanging="360"/>
+      </w:pPr>
+      <w:rPr>
+        <w:rFonts w:ascii="Symbol" w:hAnsi="Symbol" w:hint="default"/>
+        <w:sz w:val="20"/>
+      </w:rPr>
+    </w:lvl>
+    <w:lvl w:ilvl="1" w:tentative="1">
+      <w:start w:val="1"/>
+      <w:numFmt w:val="bullet"/>
+      <w:lvlText w:val="o"/>
+      <w:lvlJc w:val="left"/>
+      <w:pPr>
+        <w:tabs>
+          <w:tab w:val="num" w:pos="1440"/>
+        </w:tabs>
+        <w:ind w:left="1440" w:hanging="360"/>
+      </w:pPr>
+      <w:rPr>
+        <w:rFonts w:ascii="Courier New" w:hAnsi="Courier New" w:hint="default"/>
+        <w:sz w:val="20"/>
+      </w:rPr>
+    </w:lvl>
+    <w:lvl w:ilvl="2" w:tentative="1">
+      <w:start w:val="1"/>
+      <w:numFmt w:val="bullet"/>
+      <w:lvlText w:val=""/>
+      <w:lvlJc w:val="left"/>
+      <w:pPr>
+        <w:tabs>
+          <w:tab w:val="num" w:pos="2160"/>
+        </w:tabs>
+        <w:ind w:left="2160" w:hanging="360"/>
+      </w:pPr>
+      <w:rPr>
+        <w:rFonts w:ascii="Wingdings" w:hAnsi="Wingdings" w:hint="default"/>
+        <w:sz w:val="20"/>
+      </w:rPr>
+    </w:lvl>
+    <w:lvl w:ilvl="3" w:tentative="1">
+      <w:start w:val="1"/>
+      <w:numFmt w:val="bullet"/>
+      <w:lvlText w:val=""/>
+      <w:lvlJc w:val="left"/>
+      <w:pPr>
+        <w:tabs>
+          <w:tab w:val="num" w:pos="2880"/>
+        </w:tabs>
+        <w:ind w:left="2880" w:hanging="360"/>
+      </w:pPr>
+      <w:rPr>
+        <w:rFonts w:ascii="Wingdings" w:hAnsi="Wingdings" w:hint="default"/>
+        <w:sz w:val="20"/>
+      </w:rPr>
+    </w:lvl>
+    <w:lvl w:ilvl="4" w:tentative="1">
+      <w:start w:val="1"/>
+      <w:numFmt w:val="bullet"/>
+      <w:lvlText w:val=""/>
+      <w:lvlJc w:val="left"/>
+      <w:pPr>
+        <w:tabs>
+          <w:tab w:val="num" w:pos="3600"/>
+        </w:tabs>
+        <w:ind w:left="3600" w:hanging="360"/>
+      </w:pPr>
+      <w:rPr>
+        <w:rFonts w:ascii="Wingdings" w:hAnsi="Wingdings" w:hint="default"/>
+        <w:sz w:val="20"/>
+      </w:rPr>
+    </w:lvl>
+    <w:lvl w:ilvl="5" w:tentative="1">
+      <w:start w:val="1"/>
+      <w:numFmt w:val="bullet"/>
+      <w:lvlText w:val=""/>
+      <w:lvlJc w:val="left"/>
+      <w:pPr>
+        <w:tabs>
+          <w:tab w:val="num" w:pos="4320"/>
+        </w:tabs>
+        <w:ind w:left="4320" w:hanging="360"/>
+      </w:pPr>
+      <w:rPr>
+        <w:rFonts w:ascii="Wingdings" w:hAnsi="Wingdings" w:hint="default"/>
+        <w:sz w:val="20"/>
+      </w:rPr>
+    </w:lvl>
+    <w:lvl w:ilvl="6" w:tentative="1">
+      <w:start w:val="1"/>
+      <w:numFmt w:val="bullet"/>
+      <w:lvlText w:val=""/>
+      <w:lvlJc w:val="left"/>
+      <w:pPr>
+        <w:tabs>
+          <w:tab w:val="num" w:pos="5040"/>
+        </w:tabs>
+        <w:ind w:left="5040" w:hanging="360"/>
+      </w:pPr>
+      <w:rPr>
+        <w:rFonts w:ascii="Wingdings" w:hAnsi="Wingdings" w:hint="default"/>
+        <w:sz w:val="20"/>
+      </w:rPr>
+    </w:lvl>
+    <w:lvl w:ilvl="7" w:tentative="1">
+      <w:start w:val="1"/>
+      <w:numFmt w:val="bullet"/>
+      <w:lvlText w:val=""/>
+      <w:lvlJc w:val="left"/>
+      <w:pPr>
+        <w:tabs>
+          <w:tab w:val="num" w:pos="5760"/>
+        </w:tabs>
+        <w:ind w:left="5760" w:hanging="360"/>
+      </w:pPr>
+      <w:rPr>
+        <w:rFonts w:ascii="Wingdings" w:hAnsi="Wingdings" w:hint="default"/>
+        <w:sz w:val="20"/>
+      </w:rPr>
+    </w:lvl>
+    <w:lvl w:ilvl="8" w:tentative="1">
+      <w:start w:val="1"/>
+      <w:numFmt w:val="bullet"/>
+      <w:lvlText w:val=""/>
+      <w:lvlJc w:val="left"/>
+      <w:pPr>
+        <w:tabs>
+          <w:tab w:val="num" w:pos="6480"/>
+        </w:tabs>
+        <w:ind w:left="6480" w:hanging="360"/>
+      </w:pPr>
+      <w:rPr>
+        <w:rFonts w:ascii="Wingdings" w:hAnsi="Wingdings" w:hint="default"/>
+        <w:sz w:val="20"/>
+      </w:rPr>
+    </w:lvl>
+  </w:abstractNum>
+  <w:abstractNum w:abstractNumId="22" w15:restartNumberingAfterBreak="0">
+    <w:nsid w:val="5E006CED"/>
+    <w:multiLevelType w:val="multilevel"/>
+    <w:tmpl w:val="034A80DC"/>
+    <w:lvl w:ilvl="0">
+      <w:start w:val="1"/>
+      <w:numFmt w:val="decimal"/>
+      <w:lvlText w:val="%1."/>
+      <w:lvlJc w:val="left"/>
+      <w:pPr>
+        <w:tabs>
+          <w:tab w:val="num" w:pos="720"/>
+        </w:tabs>
+        <w:ind w:left="720" w:hanging="360"/>
+      </w:pPr>
+    </w:lvl>
+    <w:lvl w:ilvl="1" w:tentative="1">
+      <w:start w:val="1"/>
+      <w:numFmt w:val="decimal"/>
+      <w:lvlText w:val="%2."/>
+      <w:lvlJc w:val="left"/>
+      <w:pPr>
+        <w:tabs>
+          <w:tab w:val="num" w:pos="1440"/>
+        </w:tabs>
+        <w:ind w:left="1440" w:hanging="360"/>
+      </w:pPr>
+    </w:lvl>
+    <w:lvl w:ilvl="2" w:tentative="1">
+      <w:start w:val="1"/>
+      <w:numFmt w:val="decimal"/>
+      <w:lvlText w:val="%3."/>
+      <w:lvlJc w:val="left"/>
+      <w:pPr>
+        <w:tabs>
+          <w:tab w:val="num" w:pos="2160"/>
+        </w:tabs>
+        <w:ind w:left="2160" w:hanging="360"/>
+      </w:pPr>
+    </w:lvl>
+    <w:lvl w:ilvl="3" w:tentative="1">
+      <w:start w:val="1"/>
+      <w:numFmt w:val="decimal"/>
+      <w:lvlText w:val="%4."/>
+      <w:lvlJc w:val="left"/>
+      <w:pPr>
+        <w:tabs>
+          <w:tab w:val="num" w:pos="2880"/>
+        </w:tabs>
+        <w:ind w:left="2880" w:hanging="360"/>
+      </w:pPr>
+    </w:lvl>
+    <w:lvl w:ilvl="4" w:tentative="1">
+      <w:start w:val="1"/>
+      <w:numFmt w:val="decimal"/>
+      <w:lvlText w:val="%5."/>
+      <w:lvlJc w:val="left"/>
+      <w:pPr>
+        <w:tabs>
+          <w:tab w:val="num" w:pos="3600"/>
+        </w:tabs>
+        <w:ind w:left="3600" w:hanging="360"/>
+      </w:pPr>
+    </w:lvl>
+    <w:lvl w:ilvl="5" w:tentative="1">
+      <w:start w:val="1"/>
+      <w:numFmt w:val="decimal"/>
+      <w:lvlText w:val="%6."/>
+      <w:lvlJc w:val="left"/>
+      <w:pPr>
+        <w:tabs>
+          <w:tab w:val="num" w:pos="4320"/>
+        </w:tabs>
+        <w:ind w:left="4320" w:hanging="360"/>
+      </w:pPr>
+    </w:lvl>
+    <w:lvl w:ilvl="6" w:tentative="1">
+      <w:start w:val="1"/>
+      <w:numFmt w:val="decimal"/>
+      <w:lvlText w:val="%7."/>
+      <w:lvlJc w:val="left"/>
+      <w:pPr>
+        <w:tabs>
+          <w:tab w:val="num" w:pos="5040"/>
+        </w:tabs>
+        <w:ind w:left="5040" w:hanging="360"/>
+      </w:pPr>
+    </w:lvl>
+    <w:lvl w:ilvl="7" w:tentative="1">
+      <w:start w:val="1"/>
+      <w:numFmt w:val="decimal"/>
+      <w:lvlText w:val="%8."/>
+      <w:lvlJc w:val="left"/>
+      <w:pPr>
+        <w:tabs>
+          <w:tab w:val="num" w:pos="5760"/>
+        </w:tabs>
+        <w:ind w:left="5760" w:hanging="360"/>
+      </w:pPr>
+    </w:lvl>
+    <w:lvl w:ilvl="8" w:tentative="1">
+      <w:start w:val="1"/>
+      <w:numFmt w:val="decimal"/>
+      <w:lvlText w:val="%9."/>
+      <w:lvlJc w:val="left"/>
+      <w:pPr>
+        <w:tabs>
+          <w:tab w:val="num" w:pos="6480"/>
+        </w:tabs>
+        <w:ind w:left="6480" w:hanging="360"/>
+      </w:pPr>
+    </w:lvl>
+  </w:abstractNum>
+  <w:abstractNum w:abstractNumId="23" w15:restartNumberingAfterBreak="0">
+    <w:nsid w:val="61BF2950"/>
+    <w:multiLevelType w:val="multilevel"/>
+    <w:tmpl w:val="2C8EC448"/>
+    <w:lvl w:ilvl="0">
+      <w:start w:val="1"/>
+      <w:numFmt w:val="bullet"/>
+      <w:lvlText w:val=""/>
+      <w:lvlJc w:val="left"/>
+      <w:pPr>
+        <w:tabs>
+          <w:tab w:val="num" w:pos="720"/>
+        </w:tabs>
+        <w:ind w:left="720" w:hanging="360"/>
+      </w:pPr>
+      <w:rPr>
+        <w:rFonts w:ascii="Symbol" w:hAnsi="Symbol" w:hint="default"/>
+        <w:sz w:val="20"/>
+      </w:rPr>
+    </w:lvl>
+    <w:lvl w:ilvl="1" w:tentative="1">
+      <w:start w:val="1"/>
+      <w:numFmt w:val="bullet"/>
+      <w:lvlText w:val="o"/>
+      <w:lvlJc w:val="left"/>
+      <w:pPr>
+        <w:tabs>
+          <w:tab w:val="num" w:pos="1440"/>
+        </w:tabs>
+        <w:ind w:left="1440" w:hanging="360"/>
+      </w:pPr>
+      <w:rPr>
+        <w:rFonts w:ascii="Courier New" w:hAnsi="Courier New" w:hint="default"/>
+        <w:sz w:val="20"/>
+      </w:rPr>
+    </w:lvl>
+    <w:lvl w:ilvl="2" w:tentative="1">
+      <w:start w:val="1"/>
+      <w:numFmt w:val="bullet"/>
+      <w:lvlText w:val=""/>
+      <w:lvlJc w:val="left"/>
+      <w:pPr>
+        <w:tabs>
+          <w:tab w:val="num" w:pos="2160"/>
+        </w:tabs>
+        <w:ind w:left="2160" w:hanging="360"/>
+      </w:pPr>
+      <w:rPr>
+        <w:rFonts w:ascii="Wingdings" w:hAnsi="Wingdings" w:hint="default"/>
+        <w:sz w:val="20"/>
+      </w:rPr>
+    </w:lvl>
+    <w:lvl w:ilvl="3" w:tentative="1">
+      <w:start w:val="1"/>
+      <w:numFmt w:val="bullet"/>
+      <w:lvlText w:val=""/>
+      <w:lvlJc w:val="left"/>
+      <w:pPr>
+        <w:tabs>
+          <w:tab w:val="num" w:pos="2880"/>
+        </w:tabs>
+        <w:ind w:left="2880" w:hanging="360"/>
+      </w:pPr>
+      <w:rPr>
+        <w:rFonts w:ascii="Wingdings" w:hAnsi="Wingdings" w:hint="default"/>
+        <w:sz w:val="20"/>
+      </w:rPr>
+    </w:lvl>
+    <w:lvl w:ilvl="4" w:tentative="1">
+      <w:start w:val="1"/>
+      <w:numFmt w:val="bullet"/>
+      <w:lvlText w:val=""/>
+      <w:lvlJc w:val="left"/>
+      <w:pPr>
+        <w:tabs>
+          <w:tab w:val="num" w:pos="3600"/>
+        </w:tabs>
+        <w:ind w:left="3600" w:hanging="360"/>
+      </w:pPr>
+      <w:rPr>
+        <w:rFonts w:ascii="Wingdings" w:hAnsi="Wingdings" w:hint="default"/>
+        <w:sz w:val="20"/>
+      </w:rPr>
+    </w:lvl>
+    <w:lvl w:ilvl="5" w:tentative="1">
+      <w:start w:val="1"/>
+      <w:numFmt w:val="bullet"/>
+      <w:lvlText w:val=""/>
+      <w:lvlJc w:val="left"/>
+      <w:pPr>
+        <w:tabs>
+          <w:tab w:val="num" w:pos="4320"/>
+        </w:tabs>
+        <w:ind w:left="4320" w:hanging="360"/>
+      </w:pPr>
+      <w:rPr>
+        <w:rFonts w:ascii="Wingdings" w:hAnsi="Wingdings" w:hint="default"/>
+        <w:sz w:val="20"/>
+      </w:rPr>
+    </w:lvl>
+    <w:lvl w:ilvl="6" w:tentative="1">
+      <w:start w:val="1"/>
+      <w:numFmt w:val="bullet"/>
+      <w:lvlText w:val=""/>
+      <w:lvlJc w:val="left"/>
+      <w:pPr>
+        <w:tabs>
+          <w:tab w:val="num" w:pos="5040"/>
+        </w:tabs>
+        <w:ind w:left="5040" w:hanging="360"/>
+      </w:pPr>
+      <w:rPr>
+        <w:rFonts w:ascii="Wingdings" w:hAnsi="Wingdings" w:hint="default"/>
+        <w:sz w:val="20"/>
+      </w:rPr>
+    </w:lvl>
+    <w:lvl w:ilvl="7" w:tentative="1">
+      <w:start w:val="1"/>
+      <w:numFmt w:val="bullet"/>
+      <w:lvlText w:val=""/>
+      <w:lvlJc w:val="left"/>
+      <w:pPr>
+        <w:tabs>
+          <w:tab w:val="num" w:pos="5760"/>
+        </w:tabs>
+        <w:ind w:left="5760" w:hanging="360"/>
+      </w:pPr>
+      <w:rPr>
+        <w:rFonts w:ascii="Wingdings" w:hAnsi="Wingdings" w:hint="default"/>
+        <w:sz w:val="20"/>
+      </w:rPr>
+    </w:lvl>
+    <w:lvl w:ilvl="8" w:tentative="1">
+      <w:start w:val="1"/>
+      <w:numFmt w:val="bullet"/>
+      <w:lvlText w:val=""/>
+      <w:lvlJc w:val="left"/>
+      <w:pPr>
+        <w:tabs>
+          <w:tab w:val="num" w:pos="6480"/>
+        </w:tabs>
+        <w:ind w:left="6480" w:hanging="360"/>
+      </w:pPr>
+      <w:rPr>
+        <w:rFonts w:ascii="Wingdings" w:hAnsi="Wingdings" w:hint="default"/>
+        <w:sz w:val="20"/>
+      </w:rPr>
+    </w:lvl>
+  </w:abstractNum>
+  <w:abstractNum w:abstractNumId="24" w15:restartNumberingAfterBreak="0">
     <w:nsid w:val="63B02A39"/>
     <w:multiLevelType w:val="multilevel"/>
     <w:tmpl w:val="F176DEF2"/>
@@ -19038,7 +20458,7 @@
       </w:rPr>
     </w:lvl>
   </w:abstractNum>
-  <w:abstractNum w:abstractNumId="22" w15:restartNumberingAfterBreak="0">
+  <w:abstractNum w:abstractNumId="25" w15:restartNumberingAfterBreak="0">
     <w:nsid w:val="65996DA1"/>
     <w:multiLevelType w:val="multilevel"/>
     <w:tmpl w:val="28209F4C"/>
@@ -19187,7 +20607,7 @@
       </w:rPr>
     </w:lvl>
   </w:abstractNum>
-  <w:abstractNum w:abstractNumId="23" w15:restartNumberingAfterBreak="0">
+  <w:abstractNum w:abstractNumId="26" w15:restartNumberingAfterBreak="0">
     <w:nsid w:val="670E59A0"/>
     <w:multiLevelType w:val="multilevel"/>
     <w:tmpl w:val="362A3C78"/>
@@ -19336,7 +20756,7 @@
       </w:rPr>
     </w:lvl>
   </w:abstractNum>
-  <w:abstractNum w:abstractNumId="24" w15:restartNumberingAfterBreak="0">
+  <w:abstractNum w:abstractNumId="27" w15:restartNumberingAfterBreak="0">
     <w:nsid w:val="699B36A4"/>
     <w:multiLevelType w:val="multilevel"/>
     <w:tmpl w:val="EC7A9506"/>
@@ -19485,7 +20905,7 @@
       </w:rPr>
     </w:lvl>
   </w:abstractNum>
-  <w:abstractNum w:abstractNumId="25" w15:restartNumberingAfterBreak="0">
+  <w:abstractNum w:abstractNumId="28" w15:restartNumberingAfterBreak="0">
     <w:nsid w:val="6BC078A1"/>
     <w:multiLevelType w:val="multilevel"/>
     <w:tmpl w:val="34EEF5D4"/>
@@ -19634,7 +21054,7 @@
       </w:rPr>
     </w:lvl>
   </w:abstractNum>
-  <w:abstractNum w:abstractNumId="26" w15:restartNumberingAfterBreak="0">
+  <w:abstractNum w:abstractNumId="29" w15:restartNumberingAfterBreak="0">
     <w:nsid w:val="6E365272"/>
     <w:multiLevelType w:val="multilevel"/>
     <w:tmpl w:val="60003772"/>
@@ -19783,7 +21203,7 @@
       </w:rPr>
     </w:lvl>
   </w:abstractNum>
-  <w:abstractNum w:abstractNumId="27" w15:restartNumberingAfterBreak="0">
+  <w:abstractNum w:abstractNumId="30" w15:restartNumberingAfterBreak="0">
     <w:nsid w:val="76BF51CA"/>
     <w:multiLevelType w:val="multilevel"/>
     <w:tmpl w:val="000AE77E"/>
@@ -19932,7 +21352,7 @@
       </w:rPr>
     </w:lvl>
   </w:abstractNum>
-  <w:abstractNum w:abstractNumId="28" w15:restartNumberingAfterBreak="0">
+  <w:abstractNum w:abstractNumId="31" w15:restartNumberingAfterBreak="0">
     <w:nsid w:val="772F0824"/>
     <w:multiLevelType w:val="multilevel"/>
     <w:tmpl w:val="DDD838FA"/>
@@ -20081,7 +21501,7 @@
       </w:rPr>
     </w:lvl>
   </w:abstractNum>
-  <w:abstractNum w:abstractNumId="29" w15:restartNumberingAfterBreak="0">
+  <w:abstractNum w:abstractNumId="32" w15:restartNumberingAfterBreak="0">
     <w:nsid w:val="79057C06"/>
     <w:multiLevelType w:val="multilevel"/>
     <w:tmpl w:val="AEC421AC"/>
@@ -20230,7 +21650,7 @@
       </w:rPr>
     </w:lvl>
   </w:abstractNum>
-  <w:abstractNum w:abstractNumId="30" w15:restartNumberingAfterBreak="0">
+  <w:abstractNum w:abstractNumId="33" w15:restartNumberingAfterBreak="0">
     <w:nsid w:val="7DEA5FDC"/>
     <w:multiLevelType w:val="multilevel"/>
     <w:tmpl w:val="9894D25C"/>
@@ -20379,7 +21799,7 @@
       </w:rPr>
     </w:lvl>
   </w:abstractNum>
-  <w:abstractNum w:abstractNumId="31" w15:restartNumberingAfterBreak="0">
+  <w:abstractNum w:abstractNumId="34" w15:restartNumberingAfterBreak="0">
     <w:nsid w:val="7F360A27"/>
     <w:multiLevelType w:val="multilevel"/>
     <w:tmpl w:val="61D8F960"/>
@@ -20528,7 +21948,7 @@
       </w:rPr>
     </w:lvl>
   </w:abstractNum>
-  <w:abstractNum w:abstractNumId="32" w15:restartNumberingAfterBreak="0">
+  <w:abstractNum w:abstractNumId="35" w15:restartNumberingAfterBreak="0">
     <w:nsid w:val="7FA83497"/>
     <w:multiLevelType w:val="multilevel"/>
     <w:tmpl w:val="6DF02012"/>
@@ -20650,7 +22070,7 @@
     </w:lvl>
   </w:abstractNum>
   <w:num w:numId="1" w16cid:durableId="1091664822">
-    <w:abstractNumId w:val="24"/>
+    <w:abstractNumId w:val="27"/>
   </w:num>
   <w:num w:numId="2" w16cid:durableId="1835339842">
     <w:abstractNumId w:val="3"/>
@@ -20668,10 +22088,10 @@
     <w:abstractNumId w:val="11"/>
   </w:num>
   <w:num w:numId="7" w16cid:durableId="680394924">
-    <w:abstractNumId w:val="25"/>
+    <w:abstractNumId w:val="28"/>
   </w:num>
   <w:num w:numId="8" w16cid:durableId="139422993">
-    <w:abstractNumId w:val="23"/>
+    <w:abstractNumId w:val="26"/>
   </w:num>
   <w:num w:numId="9" w16cid:durableId="2127460039">
     <w:abstractNumId w:val="18"/>
@@ -20683,7 +22103,7 @@
     <w:abstractNumId w:val="12"/>
   </w:num>
   <w:num w:numId="12" w16cid:durableId="1335524018">
-    <w:abstractNumId w:val="22"/>
+    <w:abstractNumId w:val="25"/>
   </w:num>
   <w:num w:numId="13" w16cid:durableId="156266031">
     <w:abstractNumId w:val="15"/>
@@ -20692,10 +22112,10 @@
     <w:abstractNumId w:val="8"/>
   </w:num>
   <w:num w:numId="15" w16cid:durableId="814764750">
-    <w:abstractNumId w:val="26"/>
+    <w:abstractNumId w:val="29"/>
   </w:num>
   <w:num w:numId="16" w16cid:durableId="1671831554">
-    <w:abstractNumId w:val="32"/>
+    <w:abstractNumId w:val="35"/>
   </w:num>
   <w:num w:numId="17" w16cid:durableId="90127769">
     <w:abstractNumId w:val="5"/>
@@ -20704,19 +22124,19 @@
     <w:abstractNumId w:val="17"/>
   </w:num>
   <w:num w:numId="19" w16cid:durableId="895580640">
-    <w:abstractNumId w:val="27"/>
+    <w:abstractNumId w:val="30"/>
   </w:num>
   <w:num w:numId="20" w16cid:durableId="1210148870">
-    <w:abstractNumId w:val="30"/>
+    <w:abstractNumId w:val="33"/>
   </w:num>
   <w:num w:numId="21" w16cid:durableId="1055859396">
-    <w:abstractNumId w:val="31"/>
+    <w:abstractNumId w:val="34"/>
   </w:num>
   <w:num w:numId="22" w16cid:durableId="654837191">
-    <w:abstractNumId w:val="29"/>
+    <w:abstractNumId w:val="32"/>
   </w:num>
   <w:num w:numId="23" w16cid:durableId="1128743390">
-    <w:abstractNumId w:val="21"/>
+    <w:abstractNumId w:val="24"/>
   </w:num>
   <w:num w:numId="24" w16cid:durableId="1988313727">
     <w:abstractNumId w:val="9"/>
@@ -20743,10 +22163,19 @@
     <w:abstractNumId w:val="1"/>
   </w:num>
   <w:num w:numId="32" w16cid:durableId="717440765">
-    <w:abstractNumId w:val="28"/>
+    <w:abstractNumId w:val="31"/>
   </w:num>
   <w:num w:numId="33" w16cid:durableId="1809396815">
     <w:abstractNumId w:val="4"/>
+  </w:num>
+  <w:num w:numId="34" w16cid:durableId="1700475035">
+    <w:abstractNumId w:val="21"/>
+  </w:num>
+  <w:num w:numId="35" w16cid:durableId="1530996267">
+    <w:abstractNumId w:val="23"/>
+  </w:num>
+  <w:num w:numId="36" w16cid:durableId="135879202">
+    <w:abstractNumId w:val="22"/>
   </w:num>
 </w:numbering>
 </file>
